--- a/hotrod/docs/release-3.0/07.15-example-12.docx
+++ b/hotrod/docs/release-3.0/07.15-example-12.docx
@@ -82,6 +82,41 @@
     </w:p>
     <w:p>
       <w:pPr>
+        <w:pStyle w:val="Normal"/>
+        <w:rPr/>
+      </w:pPr>
+      <w:r>
+        <w:rPr/>
+      </w:r>
+    </w:p>
+    <w:p>
+      <w:pPr>
+        <w:pStyle w:val="Normal"/>
+        <w:rPr/>
+      </w:pPr>
+      <w:bookmarkStart w:id="0" w:name="__DdeLink__176_1849005264"/>
+      <w:r>
+        <w:rPr/>
+        <w:t xml:space="preserve">SQL selects can include </w:t>
+      </w:r>
+      <w:r>
+        <w:rPr>
+          <w:rStyle w:val="Source"/>
+        </w:rPr>
+        <w:t>&lt;column&gt;</w:t>
+      </w:r>
+      <w:r>
+        <w:rPr/>
+        <w:t xml:space="preserve"> tags to force the Java name and Java type of the result set.</w:t>
+      </w:r>
+      <w:bookmarkEnd w:id="0"/>
+      <w:r>
+        <w:rPr/>
+        <w:t xml:space="preserve"> When included they need to be included outside the CDATA section, if any.</w:t>
+      </w:r>
+    </w:p>
+    <w:p>
+      <w:pPr>
         <w:pStyle w:val="Heading2"/>
         <w:rPr/>
       </w:pPr>
@@ -478,8 +513,8 @@
         <w:pStyle w:val="Heading2"/>
         <w:rPr/>
       </w:pPr>
-      <w:bookmarkStart w:id="0" w:name="__DdeLink__1133_7579575171"/>
-      <w:bookmarkEnd w:id="0"/>
+      <w:bookmarkStart w:id="1" w:name="__DdeLink__1133_7579575171"/>
+      <w:bookmarkEnd w:id="1"/>
       <w:r>
         <w:rPr/>
         <w:t>Case #2: Join returns fully-typed, fully-named columns from multiple tables</w:t>
@@ -1782,7 +1817,7 @@
       <w:fldChar w:fldCharType="separate"/>
     </w:r>
     <w:r>
-      <w:t>1</w:t>
+      <w:t>3</w:t>
     </w:r>
     <w:r>
       <w:fldChar w:fldCharType="end"/>
@@ -1802,7 +1837,7 @@
       <w:fldChar w:fldCharType="separate"/>
     </w:r>
     <w:r>
-      <w:t>2</w:t>
+      <w:t>3</w:t>
     </w:r>
     <w:r>
       <w:fldChar w:fldCharType="end"/>
